--- a/pdf 4 django.docx
+++ b/pdf 4 django.docx
@@ -400,9 +400,11 @@
       </w:r>
     </w:p>
     <w:p/>
-    <w:p/>
-    <w:p/>
-    <w:p/>
+    <w:p>
+      <w:r>
+        <w:t>PARA LA IMAGEN</w:t>
+      </w:r>
+    </w:p>
     <w:p>
       <w:proofErr w:type="spellStart"/>
       <w:proofErr w:type="gramStart"/>
@@ -483,10 +485,420 @@
       </w:hyperlink>
     </w:p>
     <w:p>
+      <w:pPr>
+        <w:rPr>
+          <w:b/>
+        </w:rPr>
+      </w:pPr>
+      <w:r>
+        <w:rPr>
+          <w:b/>
+        </w:rPr>
+        <w:t>PARA ELIMINAR LOS DATOS DE LA DB Y RECREAR TODA LA DB NUEVAMENTE</w:t>
+      </w:r>
+    </w:p>
+    <w:p>
+      <w:proofErr w:type="spellStart"/>
+      <w:proofErr w:type="gramStart"/>
+      <w:r>
+        <w:t>rm</w:t>
+      </w:r>
+      <w:proofErr w:type="spellEnd"/>
+      <w:proofErr w:type="gramEnd"/>
+      <w:r>
+        <w:t xml:space="preserve"> -r </w:t>
+      </w:r>
+      <w:proofErr w:type="spellStart"/>
+      <w:r>
+        <w:t>myapp</w:t>
+      </w:r>
+      <w:proofErr w:type="spellEnd"/>
+      <w:r>
+        <w:t>/</w:t>
+      </w:r>
+      <w:proofErr w:type="spellStart"/>
+      <w:r>
+        <w:t>migrations</w:t>
+      </w:r>
+      <w:proofErr w:type="spellEnd"/>
+      <w:r>
+        <w:t xml:space="preserve"> </w:t>
+      </w:r>
+    </w:p>
+    <w:p>
+      <w:proofErr w:type="spellStart"/>
+      <w:proofErr w:type="gramStart"/>
+      <w:r>
+        <w:t>python</w:t>
+      </w:r>
+      <w:proofErr w:type="spellEnd"/>
+      <w:proofErr w:type="gramEnd"/>
+      <w:r>
+        <w:t xml:space="preserve"> manage.py </w:t>
+      </w:r>
+      <w:proofErr w:type="spellStart"/>
+      <w:r>
+        <w:t>flush</w:t>
+      </w:r>
+      <w:proofErr w:type="spellEnd"/>
+    </w:p>
+    <w:p>
+      <w:proofErr w:type="spellStart"/>
+      <w:proofErr w:type="gramStart"/>
+      <w:r>
+        <w:t>python</w:t>
+      </w:r>
+      <w:proofErr w:type="spellEnd"/>
+      <w:proofErr w:type="gramEnd"/>
+      <w:r>
+        <w:t xml:space="preserve"> manage.py </w:t>
+      </w:r>
+      <w:proofErr w:type="spellStart"/>
+      <w:r>
+        <w:t>createsuperuser</w:t>
+      </w:r>
+      <w:proofErr w:type="spellEnd"/>
+    </w:p>
+    <w:p>
+      <w:proofErr w:type="spellStart"/>
+      <w:proofErr w:type="gramStart"/>
+      <w:r>
+        <w:t>python</w:t>
+      </w:r>
+      <w:proofErr w:type="spellEnd"/>
+      <w:proofErr w:type="gramEnd"/>
+      <w:r>
+        <w:t xml:space="preserve"> manage.py </w:t>
+      </w:r>
+      <w:proofErr w:type="spellStart"/>
+      <w:r>
+        <w:t>makemigrations</w:t>
+      </w:r>
+      <w:proofErr w:type="spellEnd"/>
+      <w:r>
+        <w:t xml:space="preserve"> </w:t>
+      </w:r>
+      <w:proofErr w:type="spellStart"/>
+      <w:r>
+        <w:t>myapp</w:t>
+      </w:r>
+      <w:proofErr w:type="spellEnd"/>
+      <w:r>
+        <w:t xml:space="preserve"> </w:t>
+      </w:r>
+    </w:p>
+    <w:p>
+      <w:proofErr w:type="spellStart"/>
+      <w:proofErr w:type="gramStart"/>
+      <w:r>
+        <w:t>python</w:t>
+      </w:r>
+      <w:proofErr w:type="spellEnd"/>
+      <w:proofErr w:type="gramEnd"/>
+      <w:r>
+        <w:t xml:space="preserve"> manage.py </w:t>
+      </w:r>
+      <w:proofErr w:type="spellStart"/>
+      <w:r>
+        <w:t>migrate</w:t>
+      </w:r>
+      <w:proofErr w:type="spellEnd"/>
+      <w:r>
+        <w:t xml:space="preserve"> </w:t>
+      </w:r>
+    </w:p>
+    <w:p>
+      <w:r>
+        <w:t>PARA ELIMINAR LAS IMÁGENES DE LA APP</w:t>
+      </w:r>
+    </w:p>
+    <w:p>
+      <w:pPr>
+        <w:rPr>
+          <w:rStyle w:val="Hipervnculo"/>
+        </w:rPr>
+      </w:pPr>
+      <w:hyperlink r:id="rId9" w:history="1">
+        <w:r>
+          <w:rPr>
+            <w:rStyle w:val="Hipervnculo"/>
+          </w:rPr>
+          <w:t>https://stackoverflow.com/questions/5372934/how-do-i-get-django-admin-to-delete-files-when-i-remove-an-object-from-the-datab</w:t>
+        </w:r>
+      </w:hyperlink>
+    </w:p>
+    <w:p>
+      <w:pPr>
+        <w:rPr>
+          <w:rStyle w:val="Hipervnculo"/>
+        </w:rPr>
+      </w:pPr>
+    </w:p>
+    <w:p>
+      <w:r>
+        <w:rPr>
+          <w:noProof/>
+          <w:lang w:eastAsia="es-AR"/>
+        </w:rPr>
+        <w:lastRenderedPageBreak/>
+        <w:drawing>
+          <wp:inline distT="0" distB="0" distL="0" distR="0" wp14:anchorId="6A535ADF" wp14:editId="57A1685A">
+            <wp:extent cx="5400040" cy="3977015"/>
+            <wp:effectExtent l="0" t="0" r="0" b="4445"/>
+            <wp:docPr id="1" name="Imagen 1"/>
+            <wp:cNvGraphicFramePr>
+              <a:graphicFrameLocks xmlns:a="http://schemas.openxmlformats.org/drawingml/2006/main" noChangeAspect="1"/>
+            </wp:cNvGraphicFramePr>
+            <a:graphic xmlns:a="http://schemas.openxmlformats.org/drawingml/2006/main">
+              <a:graphicData uri="http://schemas.openxmlformats.org/drawingml/2006/picture">
+                <pic:pic xmlns:pic="http://schemas.openxmlformats.org/drawingml/2006/picture">
+                  <pic:nvPicPr>
+                    <pic:cNvPr id="0" name=""/>
+                    <pic:cNvPicPr/>
+                  </pic:nvPicPr>
+                  <pic:blipFill>
+                    <a:blip r:embed="rId10"/>
+                    <a:stretch>
+                      <a:fillRect/>
+                    </a:stretch>
+                  </pic:blipFill>
+                  <pic:spPr>
+                    <a:xfrm>
+                      <a:off x="0" y="0"/>
+                      <a:ext cx="5400040" cy="3977015"/>
+                    </a:xfrm>
+                    <a:prstGeom prst="rect">
+                      <a:avLst/>
+                    </a:prstGeom>
+                  </pic:spPr>
+                </pic:pic>
+              </a:graphicData>
+            </a:graphic>
+          </wp:inline>
+        </w:drawing>
+      </w:r>
+    </w:p>
+    <w:p>
+      <w:r>
+        <w:t>PARA LO DE CAPTURAR EL ERROR</w:t>
+      </w:r>
+    </w:p>
+    <w:p>
+      <w:pPr>
+        <w:rPr>
+          <w:rStyle w:val="enlighter-text"/>
+          <w:rFonts w:ascii="Courier New" w:hAnsi="Courier New" w:cs="Courier New"/>
+          <w:color w:val="000000"/>
+          <w:sz w:val="26"/>
+          <w:szCs w:val="26"/>
+          <w:bdr w:val="none" w:sz="0" w:space="0" w:color="auto" w:frame="1"/>
+          <w:shd w:val="clear" w:color="auto" w:fill="E8F2FE"/>
+        </w:rPr>
+      </w:pPr>
+      <w:hyperlink r:id="rId11" w:history="1">
+        <w:r>
+          <w:rPr>
+            <w:rStyle w:val="Hipervnculo"/>
+            <w:rFonts w:ascii="Courier New" w:hAnsi="Courier New" w:cs="Courier New"/>
+            <w:sz w:val="26"/>
+            <w:szCs w:val="26"/>
+            <w:bdr w:val="none" w:sz="0" w:space="0" w:color="auto" w:frame="1"/>
+            <w:shd w:val="clear" w:color="auto" w:fill="E8F2FE"/>
+          </w:rPr>
+          <w:t>https://data-flair.training/blogs/django-crud-example/</w:t>
+        </w:r>
+      </w:hyperlink>
+      <w:r>
+        <w:rPr>
+          <w:rStyle w:val="enlighter-text"/>
+          <w:rFonts w:ascii="Courier New" w:hAnsi="Courier New" w:cs="Courier New"/>
+          <w:color w:val="000000"/>
+          <w:sz w:val="26"/>
+          <w:szCs w:val="26"/>
+          <w:bdr w:val="none" w:sz="0" w:space="0" w:color="auto" w:frame="1"/>
+          <w:shd w:val="clear" w:color="auto" w:fill="E8F2FE"/>
+        </w:rPr>
+        <w:t xml:space="preserve"> </w:t>
+      </w:r>
+    </w:p>
+    <w:p>
+      <w:pPr>
+        <w:rPr>
+          <w:rStyle w:val="enlighter-text"/>
+          <w:rFonts w:ascii="Courier New" w:hAnsi="Courier New" w:cs="Courier New"/>
+          <w:color w:val="000000"/>
+          <w:sz w:val="26"/>
+          <w:szCs w:val="26"/>
+          <w:bdr w:val="none" w:sz="0" w:space="0" w:color="auto" w:frame="1"/>
+          <w:shd w:val="clear" w:color="auto" w:fill="E8F2FE"/>
+        </w:rPr>
+      </w:pPr>
+    </w:p>
+    <w:p>
+      <w:pPr>
+        <w:rPr>
+          <w:color w:val="0000FF" w:themeColor="hyperlink"/>
+          <w:u w:val="single"/>
+        </w:rPr>
+      </w:pPr>
+      <w:r>
+        <w:t>PARA HACER EL DETALLE DE EJEMPLAR USE</w:t>
+      </w:r>
+    </w:p>
+    <w:p>
+      <w:hyperlink r:id="rId12" w:history="1">
+        <w:r>
+          <w:rPr>
+            <w:rStyle w:val="Hipervnculo"/>
+          </w:rPr>
+          <w:t>https://www.geeksforgeeks.org/detailview-class-based-views-django/?ref=gcse</w:t>
+        </w:r>
+      </w:hyperlink>
+      <w:r>
+        <w:t xml:space="preserve"> </w:t>
+      </w:r>
+    </w:p>
+    <w:p/>
+    <w:p>
+      <w:proofErr w:type="gramStart"/>
+      <w:r>
+        <w:t>obtener</w:t>
+      </w:r>
+      <w:proofErr w:type="gramEnd"/>
+      <w:r>
+        <w:t xml:space="preserve"> valor de un </w:t>
+      </w:r>
+      <w:proofErr w:type="spellStart"/>
+      <w:r>
+        <w:t>choice</w:t>
+      </w:r>
+      <w:proofErr w:type="spellEnd"/>
+      <w:r>
+        <w:t xml:space="preserve"> </w:t>
+      </w:r>
+    </w:p>
+    <w:p>
+      <w:hyperlink r:id="rId13" w:history="1">
+        <w:r>
+          <w:rPr>
+            <w:rStyle w:val="Hipervnculo"/>
+          </w:rPr>
+          <w:t>https://stackoverflow.com/questions/1105638/django-templates-verbose-version-of-a-choice</w:t>
+        </w:r>
+      </w:hyperlink>
+    </w:p>
+    <w:p/>
+    <w:p>
+      <w:proofErr w:type="gramStart"/>
+      <w:r>
+        <w:t>obtener</w:t>
+      </w:r>
+      <w:proofErr w:type="gramEnd"/>
+      <w:r>
+        <w:t xml:space="preserve"> </w:t>
+      </w:r>
+      <w:proofErr w:type="spellStart"/>
+      <w:r>
+        <w:t>pk</w:t>
+      </w:r>
+      <w:proofErr w:type="spellEnd"/>
+      <w:r>
+        <w:t xml:space="preserve"> en </w:t>
+      </w:r>
+      <w:proofErr w:type="spellStart"/>
+      <w:r>
+        <w:t>Class</w:t>
+      </w:r>
+      <w:proofErr w:type="spellEnd"/>
+      <w:r>
+        <w:t xml:space="preserve"> </w:t>
+      </w:r>
+      <w:proofErr w:type="spellStart"/>
+      <w:r>
+        <w:t>Based</w:t>
+      </w:r>
+      <w:proofErr w:type="spellEnd"/>
+      <w:r>
+        <w:t xml:space="preserve"> </w:t>
+      </w:r>
+      <w:proofErr w:type="spellStart"/>
+      <w:r>
+        <w:t>Views</w:t>
+      </w:r>
+      <w:proofErr w:type="spellEnd"/>
+      <w:r>
+        <w:t xml:space="preserve"> (CBV)</w:t>
+      </w:r>
+    </w:p>
+    <w:p>
+      <w:hyperlink r:id="rId14" w:history="1">
+        <w:r>
+          <w:rPr>
+            <w:rStyle w:val="Hipervnculo"/>
+          </w:rPr>
+          <w:t>https://stackoverflow.com/questions/21758731/how-can-i-get-pk-or-id-in-get-context-data-from-cbv</w:t>
+        </w:r>
+      </w:hyperlink>
+    </w:p>
+    <w:p/>
+    <w:p>
       <w:bookmarkStart w:id="0" w:name="_GoBack"/>
       <w:bookmarkEnd w:id="0"/>
+      <w:r>
+        <w:t>PARA PAGINAR CON EL OTRO TIPO DE LIST</w:t>
+      </w:r>
+    </w:p>
+    <w:p>
+      <w:hyperlink r:id="rId15" w:history="1">
+        <w:r>
+          <w:rPr>
+            <w:rStyle w:val="Hipervnculo"/>
+          </w:rPr>
+          <w:t>https://stackoverflow.com/questions/5907575/how-do-i-use-pagination-with-django-class-based-generic-listviews</w:t>
+        </w:r>
+      </w:hyperlink>
     </w:p>
     <w:p/>
+    <w:p/>
+    <w:p>
+      <w:r>
+        <w:drawing>
+          <wp:inline distT="0" distB="0" distL="0" distR="0" wp14:anchorId="0BC8ECC2" wp14:editId="74242EFE">
+            <wp:extent cx="5400040" cy="2625478"/>
+            <wp:effectExtent l="0" t="0" r="0" b="3810"/>
+            <wp:docPr id="2" name="Imagen 2"/>
+            <wp:cNvGraphicFramePr>
+              <a:graphicFrameLocks xmlns:a="http://schemas.openxmlformats.org/drawingml/2006/main" noChangeAspect="1"/>
+            </wp:cNvGraphicFramePr>
+            <a:graphic xmlns:a="http://schemas.openxmlformats.org/drawingml/2006/main">
+              <a:graphicData uri="http://schemas.openxmlformats.org/drawingml/2006/picture">
+                <pic:pic xmlns:pic="http://schemas.openxmlformats.org/drawingml/2006/picture">
+                  <pic:nvPicPr>
+                    <pic:cNvPr id="0" name=""/>
+                    <pic:cNvPicPr/>
+                  </pic:nvPicPr>
+                  <pic:blipFill>
+                    <a:blip r:embed="rId16"/>
+                    <a:stretch>
+                      <a:fillRect/>
+                    </a:stretch>
+                  </pic:blipFill>
+                  <pic:spPr>
+                    <a:xfrm>
+                      <a:off x="0" y="0"/>
+                      <a:ext cx="5400040" cy="2625478"/>
+                    </a:xfrm>
+                    <a:prstGeom prst="rect">
+                      <a:avLst/>
+                    </a:prstGeom>
+                  </pic:spPr>
+                </pic:pic>
+              </a:graphicData>
+            </a:graphic>
+          </wp:inline>
+        </w:drawing>
+      </w:r>
+    </w:p>
     <w:sectPr>
       <w:pgSz w:w="11906" w:h="16838"/>
       <w:pgMar w:top="1417" w:right="1701" w:bottom="1417" w:left="1701" w:header="708" w:footer="708" w:gutter="0"/>
@@ -1056,6 +1468,119 @@
       <w:u w:val="single"/>
     </w:rPr>
   </w:style>
+  <w:style w:type="paragraph" w:styleId="HTMLconformatoprevio">
+    <w:name w:val="HTML Preformatted"/>
+    <w:basedOn w:val="Normal"/>
+    <w:link w:val="HTMLconformatoprevioCar"/>
+    <w:uiPriority w:val="99"/>
+    <w:semiHidden/>
+    <w:unhideWhenUsed/>
+    <w:rsid w:val="00FD28BD"/>
+    <w:pPr>
+      <w:tabs>
+        <w:tab w:val="left" w:pos="916"/>
+        <w:tab w:val="left" w:pos="1832"/>
+        <w:tab w:val="left" w:pos="2748"/>
+        <w:tab w:val="left" w:pos="3664"/>
+        <w:tab w:val="left" w:pos="4580"/>
+        <w:tab w:val="left" w:pos="5496"/>
+        <w:tab w:val="left" w:pos="6412"/>
+        <w:tab w:val="left" w:pos="7328"/>
+        <w:tab w:val="left" w:pos="8244"/>
+        <w:tab w:val="left" w:pos="9160"/>
+        <w:tab w:val="left" w:pos="10076"/>
+        <w:tab w:val="left" w:pos="10992"/>
+        <w:tab w:val="left" w:pos="11908"/>
+        <w:tab w:val="left" w:pos="12824"/>
+        <w:tab w:val="left" w:pos="13740"/>
+        <w:tab w:val="left" w:pos="14656"/>
+      </w:tabs>
+      <w:spacing w:after="0" w:line="240" w:lineRule="auto"/>
+    </w:pPr>
+    <w:rPr>
+      <w:rFonts w:ascii="Courier New" w:eastAsia="Times New Roman" w:hAnsi="Courier New" w:cs="Courier New"/>
+      <w:sz w:val="20"/>
+      <w:szCs w:val="20"/>
+      <w:lang w:eastAsia="es-AR"/>
+    </w:rPr>
+  </w:style>
+  <w:style w:type="character" w:customStyle="1" w:styleId="HTMLconformatoprevioCar">
+    <w:name w:val="HTML con formato previo Car"/>
+    <w:basedOn w:val="Fuentedeprrafopredeter"/>
+    <w:link w:val="HTMLconformatoprevio"/>
+    <w:uiPriority w:val="99"/>
+    <w:semiHidden/>
+    <w:rsid w:val="00FD28BD"/>
+    <w:rPr>
+      <w:rFonts w:ascii="Courier New" w:eastAsia="Times New Roman" w:hAnsi="Courier New" w:cs="Courier New"/>
+      <w:sz w:val="20"/>
+      <w:szCs w:val="20"/>
+      <w:lang w:eastAsia="es-AR"/>
+    </w:rPr>
+  </w:style>
+  <w:style w:type="character" w:styleId="CdigoHTML">
+    <w:name w:val="HTML Code"/>
+    <w:basedOn w:val="Fuentedeprrafopredeter"/>
+    <w:uiPriority w:val="99"/>
+    <w:semiHidden/>
+    <w:unhideWhenUsed/>
+    <w:rsid w:val="00FD28BD"/>
+    <w:rPr>
+      <w:rFonts w:ascii="Courier New" w:eastAsia="Times New Roman" w:hAnsi="Courier New" w:cs="Courier New"/>
+      <w:sz w:val="20"/>
+      <w:szCs w:val="20"/>
+    </w:rPr>
+  </w:style>
+  <w:style w:type="character" w:customStyle="1" w:styleId="hljs-builtin">
+    <w:name w:val="hljs-built_in"/>
+    <w:basedOn w:val="Fuentedeprrafopredeter"/>
+    <w:rsid w:val="00FD28BD"/>
+  </w:style>
+  <w:style w:type="character" w:customStyle="1" w:styleId="hljs-comment">
+    <w:name w:val="hljs-comment"/>
+    <w:basedOn w:val="Fuentedeprrafopredeter"/>
+    <w:rsid w:val="00FD28BD"/>
+  </w:style>
+  <w:style w:type="paragraph" w:styleId="Textodeglobo">
+    <w:name w:val="Balloon Text"/>
+    <w:basedOn w:val="Normal"/>
+    <w:link w:val="TextodegloboCar"/>
+    <w:uiPriority w:val="99"/>
+    <w:semiHidden/>
+    <w:unhideWhenUsed/>
+    <w:rsid w:val="002C6ECC"/>
+    <w:pPr>
+      <w:spacing w:after="0" w:line="240" w:lineRule="auto"/>
+    </w:pPr>
+    <w:rPr>
+      <w:rFonts w:ascii="Tahoma" w:hAnsi="Tahoma" w:cs="Tahoma"/>
+      <w:sz w:val="16"/>
+      <w:szCs w:val="16"/>
+    </w:rPr>
+  </w:style>
+  <w:style w:type="character" w:customStyle="1" w:styleId="TextodegloboCar">
+    <w:name w:val="Texto de globo Car"/>
+    <w:basedOn w:val="Fuentedeprrafopredeter"/>
+    <w:link w:val="Textodeglobo"/>
+    <w:uiPriority w:val="99"/>
+    <w:semiHidden/>
+    <w:rsid w:val="002C6ECC"/>
+    <w:rPr>
+      <w:rFonts w:ascii="Tahoma" w:hAnsi="Tahoma" w:cs="Tahoma"/>
+      <w:sz w:val="16"/>
+      <w:szCs w:val="16"/>
+    </w:rPr>
+  </w:style>
+  <w:style w:type="character" w:customStyle="1" w:styleId="enlighter-text">
+    <w:name w:val="enlighter-text"/>
+    <w:basedOn w:val="Fuentedeprrafopredeter"/>
+    <w:rsid w:val="00033365"/>
+  </w:style>
+  <w:style w:type="character" w:customStyle="1" w:styleId="enlighter-m3">
+    <w:name w:val="enlighter-m3"/>
+    <w:basedOn w:val="Fuentedeprrafopredeter"/>
+    <w:rsid w:val="00033365"/>
+  </w:style>
 </w:styles>
 </file>
 
@@ -1267,6 +1792,119 @@
       <w:color w:val="0000FF" w:themeColor="hyperlink"/>
       <w:u w:val="single"/>
     </w:rPr>
+  </w:style>
+  <w:style w:type="paragraph" w:styleId="HTMLconformatoprevio">
+    <w:name w:val="HTML Preformatted"/>
+    <w:basedOn w:val="Normal"/>
+    <w:link w:val="HTMLconformatoprevioCar"/>
+    <w:uiPriority w:val="99"/>
+    <w:semiHidden/>
+    <w:unhideWhenUsed/>
+    <w:rsid w:val="00FD28BD"/>
+    <w:pPr>
+      <w:tabs>
+        <w:tab w:val="left" w:pos="916"/>
+        <w:tab w:val="left" w:pos="1832"/>
+        <w:tab w:val="left" w:pos="2748"/>
+        <w:tab w:val="left" w:pos="3664"/>
+        <w:tab w:val="left" w:pos="4580"/>
+        <w:tab w:val="left" w:pos="5496"/>
+        <w:tab w:val="left" w:pos="6412"/>
+        <w:tab w:val="left" w:pos="7328"/>
+        <w:tab w:val="left" w:pos="8244"/>
+        <w:tab w:val="left" w:pos="9160"/>
+        <w:tab w:val="left" w:pos="10076"/>
+        <w:tab w:val="left" w:pos="10992"/>
+        <w:tab w:val="left" w:pos="11908"/>
+        <w:tab w:val="left" w:pos="12824"/>
+        <w:tab w:val="left" w:pos="13740"/>
+        <w:tab w:val="left" w:pos="14656"/>
+      </w:tabs>
+      <w:spacing w:after="0" w:line="240" w:lineRule="auto"/>
+    </w:pPr>
+    <w:rPr>
+      <w:rFonts w:ascii="Courier New" w:eastAsia="Times New Roman" w:hAnsi="Courier New" w:cs="Courier New"/>
+      <w:sz w:val="20"/>
+      <w:szCs w:val="20"/>
+      <w:lang w:eastAsia="es-AR"/>
+    </w:rPr>
+  </w:style>
+  <w:style w:type="character" w:customStyle="1" w:styleId="HTMLconformatoprevioCar">
+    <w:name w:val="HTML con formato previo Car"/>
+    <w:basedOn w:val="Fuentedeprrafopredeter"/>
+    <w:link w:val="HTMLconformatoprevio"/>
+    <w:uiPriority w:val="99"/>
+    <w:semiHidden/>
+    <w:rsid w:val="00FD28BD"/>
+    <w:rPr>
+      <w:rFonts w:ascii="Courier New" w:eastAsia="Times New Roman" w:hAnsi="Courier New" w:cs="Courier New"/>
+      <w:sz w:val="20"/>
+      <w:szCs w:val="20"/>
+      <w:lang w:eastAsia="es-AR"/>
+    </w:rPr>
+  </w:style>
+  <w:style w:type="character" w:styleId="CdigoHTML">
+    <w:name w:val="HTML Code"/>
+    <w:basedOn w:val="Fuentedeprrafopredeter"/>
+    <w:uiPriority w:val="99"/>
+    <w:semiHidden/>
+    <w:unhideWhenUsed/>
+    <w:rsid w:val="00FD28BD"/>
+    <w:rPr>
+      <w:rFonts w:ascii="Courier New" w:eastAsia="Times New Roman" w:hAnsi="Courier New" w:cs="Courier New"/>
+      <w:sz w:val="20"/>
+      <w:szCs w:val="20"/>
+    </w:rPr>
+  </w:style>
+  <w:style w:type="character" w:customStyle="1" w:styleId="hljs-builtin">
+    <w:name w:val="hljs-built_in"/>
+    <w:basedOn w:val="Fuentedeprrafopredeter"/>
+    <w:rsid w:val="00FD28BD"/>
+  </w:style>
+  <w:style w:type="character" w:customStyle="1" w:styleId="hljs-comment">
+    <w:name w:val="hljs-comment"/>
+    <w:basedOn w:val="Fuentedeprrafopredeter"/>
+    <w:rsid w:val="00FD28BD"/>
+  </w:style>
+  <w:style w:type="paragraph" w:styleId="Textodeglobo">
+    <w:name w:val="Balloon Text"/>
+    <w:basedOn w:val="Normal"/>
+    <w:link w:val="TextodegloboCar"/>
+    <w:uiPriority w:val="99"/>
+    <w:semiHidden/>
+    <w:unhideWhenUsed/>
+    <w:rsid w:val="002C6ECC"/>
+    <w:pPr>
+      <w:spacing w:after="0" w:line="240" w:lineRule="auto"/>
+    </w:pPr>
+    <w:rPr>
+      <w:rFonts w:ascii="Tahoma" w:hAnsi="Tahoma" w:cs="Tahoma"/>
+      <w:sz w:val="16"/>
+      <w:szCs w:val="16"/>
+    </w:rPr>
+  </w:style>
+  <w:style w:type="character" w:customStyle="1" w:styleId="TextodegloboCar">
+    <w:name w:val="Texto de globo Car"/>
+    <w:basedOn w:val="Fuentedeprrafopredeter"/>
+    <w:link w:val="Textodeglobo"/>
+    <w:uiPriority w:val="99"/>
+    <w:semiHidden/>
+    <w:rsid w:val="002C6ECC"/>
+    <w:rPr>
+      <w:rFonts w:ascii="Tahoma" w:hAnsi="Tahoma" w:cs="Tahoma"/>
+      <w:sz w:val="16"/>
+      <w:szCs w:val="16"/>
+    </w:rPr>
+  </w:style>
+  <w:style w:type="character" w:customStyle="1" w:styleId="enlighter-text">
+    <w:name w:val="enlighter-text"/>
+    <w:basedOn w:val="Fuentedeprrafopredeter"/>
+    <w:rsid w:val="00033365"/>
+  </w:style>
+  <w:style w:type="character" w:customStyle="1" w:styleId="enlighter-m3">
+    <w:name w:val="enlighter-m3"/>
+    <w:basedOn w:val="Fuentedeprrafopredeter"/>
+    <w:rsid w:val="00033365"/>
   </w:style>
 </w:styles>
 </file>
